--- a/docs/V4SF-Setup.docx
+++ b/docs/V4SF-Setup.docx
@@ -3,139 +3,243 @@
 <w:document xmlns:wpc="http://schemas.microsoft.com/office/word/2010/wordprocessingCanvas" xmlns:cx="http://schemas.microsoft.com/office/drawing/2014/chartex" xmlns:cx1="http://schemas.microsoft.com/office/drawing/2015/9/8/chartex" xmlns:cx2="http://schemas.microsoft.com/office/drawing/2015/10/21/chartex" xmlns:cx3="http://schemas.microsoft.com/office/drawing/2016/5/9/chartex" xmlns:cx4="http://schemas.microsoft.com/office/drawing/2016/5/10/chartex" xmlns:cx5="http://schemas.microsoft.com/office/drawing/2016/5/11/chartex" xmlns:cx6="http://schemas.microsoft.com/office/drawing/2016/5/12/chartex" xmlns:cx7="http://schemas.microsoft.com/office/drawing/2016/5/13/chartex" xmlns:cx8="http://schemas.microsoft.com/office/drawing/2016/5/14/chartex" xmlns:mc="http://schemas.openxmlformats.org/markup-compatibility/2006" xmlns:aink="http://schemas.microsoft.com/office/drawing/2016/ink" xmlns:am3d="http://schemas.microsoft.com/office/drawing/2017/model3d" xmlns:o="urn:schemas-microsoft-com:office:office" xmlns:r="http://schemas.openxmlformats.org/officeDocument/2006/relationships" xmlns:m="http://schemas.openxmlformats.org/officeDocument/2006/math" xmlns:v="urn:schemas-microsoft-com:vml" xmlns:wp14="http://schemas.microsoft.com/office/word/2010/wordprocessingDrawing" xmlns:wp="http://schemas.openxmlformats.org/drawingml/2006/wordprocessingDrawing" xmlns:w10="urn:schemas-microsoft-com:office:word" xmlns:w="http://schemas.openxmlformats.org/wordprocessingml/2006/main" xmlns:w14="http://schemas.microsoft.com/office/word/2010/wordml" xmlns:w15="http://schemas.microsoft.com/office/word/2012/wordml" xmlns:w16cid="http://schemas.microsoft.com/office/word/2016/wordml/cid" xmlns:w16se="http://schemas.microsoft.com/office/word/2015/wordml/symex" xmlns:wpg="http://schemas.microsoft.com/office/word/2010/wordprocessingGroup" xmlns:wpi="http://schemas.microsoft.com/office/word/2010/wordprocessingInk" xmlns:wne="http://schemas.microsoft.com/office/word/2006/wordml" xmlns:wps="http://schemas.microsoft.com/office/word/2010/wordprocessingShape" mc:Ignorable="w14 w15 w16se w16cid wp14">
   <w:body>
     <w:p>
-      <w:r>
-        <w:t>V4SF with Food Bank Service</w:t>
-      </w:r>
-    </w:p>
-    <w:p/>
-    <w:p>
-      <w:pPr>
-        <w:pStyle w:val="ListParagraph"/>
-        <w:numPr>
-          <w:ilvl w:val="0"/>
-          <w:numId w:val="1"/>
-        </w:numPr>
-      </w:pPr>
-      <w:r>
-        <w:t>Clone Contact Lightning Layout to Volunteer Layout</w:t>
-      </w:r>
-      <w:r>
-        <w:br/>
-      </w:r>
-    </w:p>
-    <w:p>
-      <w:pPr>
-        <w:pStyle w:val="ListParagraph"/>
-        <w:numPr>
-          <w:ilvl w:val="0"/>
-          <w:numId w:val="1"/>
-        </w:numPr>
-      </w:pPr>
-      <w:r>
-        <w:t>Create Volunteer Contact Record Type</w:t>
-      </w:r>
-      <w:r>
-        <w:br/>
-      </w:r>
-      <w:r>
-        <w:br/>
-        <w:t>S</w:t>
-      </w:r>
-      <w:r>
-        <w:t>et Active to True</w:t>
-      </w:r>
-      <w:r>
-        <w:br/>
-      </w:r>
-      <w:proofErr w:type="spellStart"/>
-      <w:r>
-        <w:t>V</w:t>
-      </w:r>
-      <w:r>
-        <w:t>isiable</w:t>
-      </w:r>
-      <w:proofErr w:type="spellEnd"/>
-      <w:r>
-        <w:t xml:space="preserve"> for all Profiles and Make Default unchecked.</w:t>
-      </w:r>
-      <w:r>
-        <w:br/>
-      </w:r>
-      <w:r>
-        <w:t xml:space="preserve">Set Volunteer </w:t>
-      </w:r>
-      <w:proofErr w:type="spellStart"/>
-      <w:r>
-        <w:t>PageLayout</w:t>
-      </w:r>
-      <w:proofErr w:type="spellEnd"/>
-      <w:r>
-        <w:t xml:space="preserve"> across all Profiles</w:t>
-      </w:r>
-      <w:r>
-        <w:br/>
-      </w:r>
-    </w:p>
-    <w:p>
-      <w:pPr>
-        <w:pStyle w:val="ListParagraph"/>
-        <w:numPr>
-          <w:ilvl w:val="0"/>
-          <w:numId w:val="1"/>
-        </w:numPr>
-      </w:pPr>
-      <w:r>
-        <w:t xml:space="preserve">Create </w:t>
-      </w:r>
-      <w:proofErr w:type="spellStart"/>
-      <w:r>
-        <w:t>FoodBank</w:t>
-      </w:r>
-      <w:proofErr w:type="spellEnd"/>
-      <w:r>
-        <w:t xml:space="preserve"> User Contact Record Type</w:t>
-      </w:r>
-      <w:r>
-        <w:br/>
-      </w:r>
-      <w:r>
-        <w:br/>
-      </w:r>
-      <w:r>
-        <w:t>Set Active to True</w:t>
-      </w:r>
-      <w:r>
-        <w:br/>
-      </w:r>
-      <w:r>
-        <w:t>Visible &amp; Make Default for all Profiles</w:t>
-      </w:r>
-      <w:r>
-        <w:br/>
-      </w:r>
-      <w:r>
-        <w:t xml:space="preserve">Set </w:t>
-      </w:r>
-      <w:proofErr w:type="spellStart"/>
-      <w:r>
-        <w:t>FoodBank</w:t>
-      </w:r>
-      <w:proofErr w:type="spellEnd"/>
-      <w:r>
-        <w:t xml:space="preserve"> </w:t>
-      </w:r>
-      <w:proofErr w:type="spellStart"/>
-      <w:r>
-        <w:t>PageLayout</w:t>
-      </w:r>
-      <w:proofErr w:type="spellEnd"/>
-      <w:r>
-        <w:t xml:space="preserve"> across all Profiles</w:t>
-      </w:r>
-    </w:p>
-    <w:p>
+      <w:pPr>
+        <w:jc w:val="center"/>
+        <w:rPr>
+          <w:b/>
+          <w:sz w:val="36"/>
+          <w:szCs w:val="36"/>
+        </w:rPr>
+      </w:pPr>
+      <w:r>
+        <w:rPr>
+          <w:b/>
+          <w:sz w:val="36"/>
+          <w:szCs w:val="36"/>
+        </w:rPr>
+        <w:t>V4SF with Food Bank S</w:t>
+      </w:r>
       <w:bookmarkStart w:id="0" w:name="_GoBack"/>
       <w:bookmarkEnd w:id="0"/>
+      <w:r>
+        <w:rPr>
+          <w:b/>
+          <w:sz w:val="36"/>
+          <w:szCs w:val="36"/>
+        </w:rPr>
+        <w:t>ervice</w:t>
+      </w:r>
+    </w:p>
+    <w:p>
+      <w:r>
+        <w:t>As needed steps below.  Some of them you may be able to skip based on how you’re using V4SF</w:t>
+      </w:r>
+    </w:p>
+    <w:p>
+      <w:pPr>
+        <w:pStyle w:val="ListParagraph"/>
+        <w:numPr>
+          <w:ilvl w:val="0"/>
+          <w:numId w:val="1"/>
+        </w:numPr>
+      </w:pPr>
+      <w:r>
+        <w:t>Update the Volunteers App to Add/Remove Tabs</w:t>
+      </w:r>
+    </w:p>
+    <w:p>
+      <w:pPr>
+        <w:pStyle w:val="ListParagraph"/>
+      </w:pPr>
+    </w:p>
+    <w:p>
+      <w:pPr>
+        <w:pStyle w:val="ListParagraph"/>
+        <w:numPr>
+          <w:ilvl w:val="0"/>
+          <w:numId w:val="1"/>
+        </w:numPr>
+      </w:pPr>
+      <w:r>
+        <w:t>Update Contact -</w:t>
+      </w:r>
+      <w:r>
+        <w:t xml:space="preserve"> Volunteer Layout</w:t>
+      </w:r>
+      <w:r>
+        <w:br/>
+      </w:r>
+    </w:p>
+    <w:p>
+      <w:pPr>
+        <w:pStyle w:val="ListParagraph"/>
+        <w:numPr>
+          <w:ilvl w:val="0"/>
+          <w:numId w:val="1"/>
+        </w:numPr>
+      </w:pPr>
+      <w:r>
+        <w:t>Create Volunteer Contact Record Type</w:t>
+      </w:r>
+      <w:r>
+        <w:br/>
+      </w:r>
+    </w:p>
+    <w:p>
+      <w:pPr>
+        <w:pStyle w:val="ListParagraph"/>
+        <w:numPr>
+          <w:ilvl w:val="1"/>
+          <w:numId w:val="1"/>
+        </w:numPr>
+      </w:pPr>
+      <w:r>
+        <w:t>S</w:t>
+      </w:r>
+      <w:r>
+        <w:t>et Active to True</w:t>
+      </w:r>
+      <w:r>
+        <w:br/>
+      </w:r>
+    </w:p>
+    <w:p>
+      <w:pPr>
+        <w:pStyle w:val="ListParagraph"/>
+        <w:numPr>
+          <w:ilvl w:val="1"/>
+          <w:numId w:val="1"/>
+        </w:numPr>
+      </w:pPr>
+      <w:r>
+        <w:t>Enable for Profile check for all profiles</w:t>
+      </w:r>
+      <w:r>
+        <w:br/>
+      </w:r>
+    </w:p>
+    <w:p>
+      <w:pPr>
+        <w:pStyle w:val="ListParagraph"/>
+        <w:numPr>
+          <w:ilvl w:val="1"/>
+          <w:numId w:val="1"/>
+        </w:numPr>
+      </w:pPr>
+      <w:r>
+        <w:t>Make Default leave unchecked for all profiles</w:t>
+      </w:r>
+      <w:r>
+        <w:br/>
+      </w:r>
+    </w:p>
+    <w:p>
+      <w:pPr>
+        <w:pStyle w:val="ListParagraph"/>
+        <w:numPr>
+          <w:ilvl w:val="1"/>
+          <w:numId w:val="1"/>
+        </w:numPr>
+      </w:pPr>
+      <w:r>
+        <w:t>Set Volunteer Layout across all Profiles</w:t>
+      </w:r>
+      <w:r>
+        <w:br/>
+      </w:r>
+    </w:p>
+    <w:p>
+      <w:pPr>
+        <w:pStyle w:val="ListParagraph"/>
+        <w:numPr>
+          <w:ilvl w:val="0"/>
+          <w:numId w:val="1"/>
+        </w:numPr>
+      </w:pPr>
+      <w:r>
+        <w:t xml:space="preserve">Create </w:t>
+      </w:r>
+      <w:proofErr w:type="spellStart"/>
+      <w:r>
+        <w:t>FoodBank</w:t>
+      </w:r>
+      <w:proofErr w:type="spellEnd"/>
+      <w:r>
+        <w:t xml:space="preserve"> User Contact Record Type</w:t>
+      </w:r>
+      <w:r>
+        <w:br/>
+      </w:r>
+    </w:p>
+    <w:p>
+      <w:pPr>
+        <w:pStyle w:val="ListParagraph"/>
+        <w:numPr>
+          <w:ilvl w:val="1"/>
+          <w:numId w:val="1"/>
+        </w:numPr>
+      </w:pPr>
+      <w:r>
+        <w:t>Set Active to True</w:t>
+      </w:r>
+      <w:r>
+        <w:br/>
+      </w:r>
+    </w:p>
+    <w:p>
+      <w:pPr>
+        <w:pStyle w:val="ListParagraph"/>
+        <w:numPr>
+          <w:ilvl w:val="1"/>
+          <w:numId w:val="1"/>
+        </w:numPr>
+      </w:pPr>
+      <w:r>
+        <w:t>Enable for Profile check for all profiles</w:t>
+      </w:r>
+      <w:r>
+        <w:br/>
+      </w:r>
+    </w:p>
+    <w:p>
+      <w:pPr>
+        <w:pStyle w:val="ListParagraph"/>
+        <w:numPr>
+          <w:ilvl w:val="1"/>
+          <w:numId w:val="1"/>
+        </w:numPr>
+      </w:pPr>
+      <w:r>
+        <w:t xml:space="preserve">Make Default </w:t>
+      </w:r>
+      <w:r>
+        <w:t xml:space="preserve">checked </w:t>
+      </w:r>
+      <w:r>
+        <w:t>for all profiles</w:t>
+      </w:r>
+      <w:r>
+        <w:br/>
+        <w:t>Note: This ensure Food Bank Service application creates Food Bank User contacts</w:t>
+      </w:r>
+      <w:r>
+        <w:br/>
+      </w:r>
+    </w:p>
+    <w:p>
+      <w:pPr>
+        <w:pStyle w:val="ListParagraph"/>
+        <w:numPr>
+          <w:ilvl w:val="1"/>
+          <w:numId w:val="1"/>
+        </w:numPr>
+      </w:pPr>
+      <w:r>
+        <w:t>Set Volunteer Layout across all Profiles</w:t>
+      </w:r>
+      <w:r>
+        <w:br/>
+      </w:r>
     </w:p>
     <w:p/>
     <w:sectPr>
@@ -166,7 +270,7 @@
         <w:rFonts w:hint="default"/>
       </w:rPr>
     </w:lvl>
-    <w:lvl w:ilvl="1" w:tplc="04090019" w:tentative="1">
+    <w:lvl w:ilvl="1" w:tplc="04090019">
       <w:start w:val="1"/>
       <w:numFmt w:val="lowerLetter"/>
       <w:lvlText w:val="%2."/>
